--- a/Linux.docx
+++ b/Linux.docx
@@ -278,8 +278,6 @@
           </wp:inline>
         </w:drawing>
       </w:r>
-      <w:bookmarkStart w:id="0" w:name="_GoBack"/>
-      <w:bookmarkEnd w:id="0"/>
     </w:p>
     <w:p>
       <w:pPr>
@@ -294,6 +292,11 @@
       </w:r>
     </w:p>
     <w:p>
+      <w:pPr>
+        <w:rPr>
+          <w:lang w:val="en-US"/>
+        </w:rPr>
+      </w:pPr>
       <w:r>
         <w:rPr>
           <w:noProof/>
@@ -342,6 +345,327 @@
           </wp:inline>
         </w:drawing>
       </w:r>
+    </w:p>
+    <w:p>
+      <w:pPr>
+        <w:rPr>
+          <w:lang w:val="en-US"/>
+        </w:rPr>
+      </w:pPr>
+    </w:p>
+    <w:p>
+      <w:pPr>
+        <w:pStyle w:val="a3"/>
+        <w:numPr>
+          <w:ilvl w:val="0"/>
+          <w:numId w:val="1"/>
+        </w:numPr>
+        <w:rPr>
+          <w:lang w:val="en-US"/>
+        </w:rPr>
+      </w:pPr>
+      <w:r>
+        <w:lastRenderedPageBreak/>
+        <w:t xml:space="preserve">Подключаем </w:t>
+      </w:r>
+      <w:proofErr w:type="spellStart"/>
+      <w:r>
+        <w:t>репозиторий</w:t>
+      </w:r>
+      <w:proofErr w:type="spellEnd"/>
+      <w:r>
+        <w:t xml:space="preserve"> </w:t>
+      </w:r>
+      <w:proofErr w:type="spellStart"/>
+      <w:r>
+        <w:rPr>
+          <w:lang w:val="en-US"/>
+        </w:rPr>
+        <w:t>MySql</w:t>
+      </w:r>
+      <w:proofErr w:type="spellEnd"/>
+    </w:p>
+    <w:p>
+      <w:pPr>
+        <w:rPr>
+          <w:lang w:val="en-US"/>
+        </w:rPr>
+      </w:pPr>
+      <w:r>
+        <w:rPr>
+          <w:noProof/>
+          <w:lang w:eastAsia="ru-RU"/>
+        </w:rPr>
+        <w:drawing>
+          <wp:inline distT="0" distB="0" distL="0" distR="0" wp14:anchorId="7A4E8909" wp14:editId="31EC1315">
+            <wp:extent cx="5941826" cy="3133725"/>
+            <wp:effectExtent l="0" t="0" r="1905" b="0"/>
+            <wp:docPr id="6" name="Рисунок 6"/>
+            <wp:cNvGraphicFramePr>
+              <a:graphicFrameLocks xmlns:a="http://schemas.openxmlformats.org/drawingml/2006/main" noChangeAspect="1"/>
+            </wp:cNvGraphicFramePr>
+            <a:graphic xmlns:a="http://schemas.openxmlformats.org/drawingml/2006/main">
+              <a:graphicData uri="http://schemas.openxmlformats.org/drawingml/2006/picture">
+                <pic:pic xmlns:pic="http://schemas.openxmlformats.org/drawingml/2006/picture">
+                  <pic:nvPicPr>
+                    <pic:cNvPr id="0" name=""/>
+                    <pic:cNvPicPr/>
+                  </pic:nvPicPr>
+                  <pic:blipFill rotWithShape="1">
+                    <a:blip r:embed="rId11"/>
+                    <a:srcRect b="44798"/>
+                    <a:stretch/>
+                  </pic:blipFill>
+                  <pic:spPr bwMode="auto">
+                    <a:xfrm>
+                      <a:off x="0" y="0"/>
+                      <a:ext cx="5940425" cy="3132986"/>
+                    </a:xfrm>
+                    <a:prstGeom prst="rect">
+                      <a:avLst/>
+                    </a:prstGeom>
+                    <a:ln>
+                      <a:noFill/>
+                    </a:ln>
+                    <a:extLst>
+                      <a:ext uri="{53640926-AAD7-44D8-BBD7-CCE9431645EC}">
+                        <a14:shadowObscured xmlns:a14="http://schemas.microsoft.com/office/drawing/2010/main"/>
+                      </a:ext>
+                    </a:extLst>
+                  </pic:spPr>
+                </pic:pic>
+              </a:graphicData>
+            </a:graphic>
+          </wp:inline>
+        </w:drawing>
+      </w:r>
+    </w:p>
+    <w:p>
+      <w:pPr>
+        <w:pStyle w:val="a3"/>
+        <w:numPr>
+          <w:ilvl w:val="0"/>
+          <w:numId w:val="1"/>
+        </w:numPr>
+        <w:rPr>
+          <w:lang w:val="en-US"/>
+        </w:rPr>
+      </w:pPr>
+      <w:r>
+        <w:t xml:space="preserve">Установим из него </w:t>
+      </w:r>
+      <w:proofErr w:type="spellStart"/>
+      <w:r>
+        <w:rPr>
+          <w:lang w:val="en-US"/>
+        </w:rPr>
+        <w:t>MySql</w:t>
+      </w:r>
+      <w:proofErr w:type="spellEnd"/>
+      <w:r>
+        <w:rPr>
+          <w:lang w:val="en-US"/>
+        </w:rPr>
+        <w:t>-workbench</w:t>
+      </w:r>
+    </w:p>
+    <w:p>
+      <w:r>
+        <w:rPr>
+          <w:noProof/>
+          <w:lang w:eastAsia="ru-RU"/>
+        </w:rPr>
+        <w:drawing>
+          <wp:inline distT="0" distB="0" distL="0" distR="0" wp14:anchorId="51248882" wp14:editId="2143EDF9">
+            <wp:extent cx="5940425" cy="4746086"/>
+            <wp:effectExtent l="0" t="0" r="3175" b="0"/>
+            <wp:docPr id="7" name="Рисунок 7"/>
+            <wp:cNvGraphicFramePr>
+              <a:graphicFrameLocks xmlns:a="http://schemas.openxmlformats.org/drawingml/2006/main" noChangeAspect="1"/>
+            </wp:cNvGraphicFramePr>
+            <a:graphic xmlns:a="http://schemas.openxmlformats.org/drawingml/2006/main">
+              <a:graphicData uri="http://schemas.openxmlformats.org/drawingml/2006/picture">
+                <pic:pic xmlns:pic="http://schemas.openxmlformats.org/drawingml/2006/picture">
+                  <pic:nvPicPr>
+                    <pic:cNvPr id="0" name=""/>
+                    <pic:cNvPicPr/>
+                  </pic:nvPicPr>
+                  <pic:blipFill>
+                    <a:blip r:embed="rId12"/>
+                    <a:stretch>
+                      <a:fillRect/>
+                    </a:stretch>
+                  </pic:blipFill>
+                  <pic:spPr>
+                    <a:xfrm>
+                      <a:off x="0" y="0"/>
+                      <a:ext cx="5940425" cy="4746086"/>
+                    </a:xfrm>
+                    <a:prstGeom prst="rect">
+                      <a:avLst/>
+                    </a:prstGeom>
+                  </pic:spPr>
+                </pic:pic>
+              </a:graphicData>
+            </a:graphic>
+          </wp:inline>
+        </w:drawing>
+      </w:r>
+    </w:p>
+    <w:p/>
+    <w:p>
+      <w:pPr>
+        <w:pStyle w:val="a3"/>
+        <w:numPr>
+          <w:ilvl w:val="0"/>
+          <w:numId w:val="1"/>
+        </w:numPr>
+      </w:pPr>
+      <w:r>
+        <w:lastRenderedPageBreak/>
+        <w:t xml:space="preserve">Установим </w:t>
+      </w:r>
+      <w:r>
+        <w:rPr>
+          <w:lang w:val="en-US"/>
+        </w:rPr>
+        <w:t>Opera</w:t>
+      </w:r>
+      <w:r>
+        <w:t xml:space="preserve">  </w:t>
+      </w:r>
+      <w:r>
+        <w:t xml:space="preserve">через </w:t>
+      </w:r>
+      <w:proofErr w:type="spellStart"/>
+      <w:r>
+        <w:rPr>
+          <w:lang w:val="en-US"/>
+        </w:rPr>
+        <w:t>dpkg</w:t>
+      </w:r>
+      <w:proofErr w:type="spellEnd"/>
+      <w:r>
+        <w:t>, также установим зависимости</w:t>
+      </w:r>
+    </w:p>
+    <w:p>
+      <w:r>
+        <w:rPr>
+          <w:noProof/>
+          <w:lang w:eastAsia="ru-RU"/>
+        </w:rPr>
+        <w:drawing>
+          <wp:inline distT="0" distB="0" distL="0" distR="0" wp14:anchorId="3C7FBDE4" wp14:editId="0987A024">
+            <wp:extent cx="5940425" cy="4746086"/>
+            <wp:effectExtent l="0" t="0" r="3175" b="0"/>
+            <wp:docPr id="8" name="Рисунок 8"/>
+            <wp:cNvGraphicFramePr>
+              <a:graphicFrameLocks xmlns:a="http://schemas.openxmlformats.org/drawingml/2006/main" noChangeAspect="1"/>
+            </wp:cNvGraphicFramePr>
+            <a:graphic xmlns:a="http://schemas.openxmlformats.org/drawingml/2006/main">
+              <a:graphicData uri="http://schemas.openxmlformats.org/drawingml/2006/picture">
+                <pic:pic xmlns:pic="http://schemas.openxmlformats.org/drawingml/2006/picture">
+                  <pic:nvPicPr>
+                    <pic:cNvPr id="0" name=""/>
+                    <pic:cNvPicPr/>
+                  </pic:nvPicPr>
+                  <pic:blipFill>
+                    <a:blip r:embed="rId13"/>
+                    <a:stretch>
+                      <a:fillRect/>
+                    </a:stretch>
+                  </pic:blipFill>
+                  <pic:spPr>
+                    <a:xfrm>
+                      <a:off x="0" y="0"/>
+                      <a:ext cx="5940425" cy="4746086"/>
+                    </a:xfrm>
+                    <a:prstGeom prst="rect">
+                      <a:avLst/>
+                    </a:prstGeom>
+                  </pic:spPr>
+                </pic:pic>
+              </a:graphicData>
+            </a:graphic>
+          </wp:inline>
+        </w:drawing>
+      </w:r>
+    </w:p>
+    <w:p>
+      <w:pPr>
+        <w:pStyle w:val="a3"/>
+        <w:numPr>
+          <w:ilvl w:val="0"/>
+          <w:numId w:val="1"/>
+        </w:numPr>
+      </w:pPr>
+      <w:r>
+        <w:t xml:space="preserve">Удалим </w:t>
+      </w:r>
+      <w:r>
+        <w:rPr>
+          <w:lang w:val="en-US"/>
+        </w:rPr>
+        <w:t>Opera</w:t>
+      </w:r>
+    </w:p>
+    <w:p>
+      <w:pPr>
+        <w:rPr>
+          <w:lang w:val="en-US"/>
+        </w:rPr>
+      </w:pPr>
+      <w:bookmarkStart w:id="0" w:name="_GoBack"/>
+      <w:r>
+        <w:rPr>
+          <w:noProof/>
+          <w:lang w:eastAsia="ru-RU"/>
+        </w:rPr>
+        <w:drawing>
+          <wp:inline distT="0" distB="0" distL="0" distR="0" wp14:anchorId="156D5347" wp14:editId="3F83B6E8">
+            <wp:extent cx="5937126" cy="1666875"/>
+            <wp:effectExtent l="0" t="0" r="6985" b="0"/>
+            <wp:docPr id="9" name="Рисунок 9"/>
+            <wp:cNvGraphicFramePr>
+              <a:graphicFrameLocks xmlns:a="http://schemas.openxmlformats.org/drawingml/2006/main" noChangeAspect="1"/>
+            </wp:cNvGraphicFramePr>
+            <a:graphic xmlns:a="http://schemas.openxmlformats.org/drawingml/2006/main">
+              <a:graphicData uri="http://schemas.openxmlformats.org/drawingml/2006/picture">
+                <pic:pic xmlns:pic="http://schemas.openxmlformats.org/drawingml/2006/picture">
+                  <pic:nvPicPr>
+                    <pic:cNvPr id="0" name=""/>
+                    <pic:cNvPicPr/>
+                  </pic:nvPicPr>
+                  <pic:blipFill rotWithShape="1">
+                    <a:blip r:embed="rId14"/>
+                    <a:srcRect b="64860"/>
+                    <a:stretch/>
+                  </pic:blipFill>
+                  <pic:spPr bwMode="auto">
+                    <a:xfrm>
+                      <a:off x="0" y="0"/>
+                      <a:ext cx="5940425" cy="1667801"/>
+                    </a:xfrm>
+                    <a:prstGeom prst="rect">
+                      <a:avLst/>
+                    </a:prstGeom>
+                    <a:ln>
+                      <a:noFill/>
+                    </a:ln>
+                    <a:extLst>
+                      <a:ext uri="{53640926-AAD7-44D8-BBD7-CCE9431645EC}">
+                        <a14:shadowObscured xmlns:a14="http://schemas.microsoft.com/office/drawing/2010/main"/>
+                      </a:ext>
+                    </a:extLst>
+                  </pic:spPr>
+                </pic:pic>
+              </a:graphicData>
+            </a:graphic>
+          </wp:inline>
+        </w:drawing>
+      </w:r>
+      <w:bookmarkEnd w:id="0"/>
     </w:p>
     <w:sectPr>
       <w:pgSz w:w="11906" w:h="16838"/>
